--- a/DIIW - Amaia Maranon/2.Evaluacion/Tema 6/7_3 Proyecto usabilidad/Informe.docx
+++ b/DIIW - Amaia Maranon/2.Evaluacion/Tema 6/7_3 Proyecto usabilidad/Informe.docx
@@ -10,6 +10,7 @@
           <w:docPartUnique/>
         </w:docPartObj>
       </w:sdtPr>
+      <w:sdtEndPr/>
       <w:sdtContent>
         <w:p/>
         <w:p>
@@ -108,6 +109,7 @@
                                     <w:dataBinding w:prefixMappings="xmlns:ns0='http://purl.org/dc/elements/1.1/' xmlns:ns1='http://schemas.openxmlformats.org/package/2006/metadata/core-properties' " w:xpath="/ns1:coreProperties[1]/ns0:title[1]" w:storeItemID="{6C3C8BC8-F283-45AE-878A-BAB7291924A1}"/>
                                     <w:text/>
                                   </w:sdtPr>
+                                  <w:sdtEndPr/>
                                   <w:sdtContent>
                                     <w:r>
                                       <w:rPr>
@@ -115,15 +117,7 @@
                                         <w:sz w:val="72"/>
                                         <w:szCs w:val="72"/>
                                       </w:rPr>
-                                      <w:t xml:space="preserve">INFORME </w:t>
-                                    </w:r>
-                                    <w:r>
-                                      <w:rPr>
-                                        <w:color w:val="4472C4" w:themeColor="accent1"/>
-                                        <w:sz w:val="72"/>
-                                        <w:szCs w:val="72"/>
-                                      </w:rPr>
-                                      <w:t xml:space="preserve">PROYECTO </w:t>
+                                      <w:t>INFORME PROYECTO</w:t>
                                     </w:r>
                                   </w:sdtContent>
                                 </w:sdt>
@@ -142,6 +136,7 @@
                                   <w:dataBinding w:prefixMappings="xmlns:ns0='http://purl.org/dc/elements/1.1/' xmlns:ns1='http://schemas.openxmlformats.org/package/2006/metadata/core-properties' " w:xpath="/ns1:coreProperties[1]/ns0:subject[1]" w:storeItemID="{6C3C8BC8-F283-45AE-878A-BAB7291924A1}"/>
                                   <w:text/>
                                 </w:sdtPr>
+                                <w:sdtEndPr/>
                                 <w:sdtContent>
                                   <w:p>
                                     <w:pPr>
@@ -180,6 +175,7 @@
                                   <w:dataBinding w:prefixMappings="xmlns:ns0='http://purl.org/dc/elements/1.1/' xmlns:ns1='http://schemas.openxmlformats.org/package/2006/metadata/core-properties' " w:xpath="/ns1:coreProperties[1]/ns0:creator[1]" w:storeItemID="{6C3C8BC8-F283-45AE-878A-BAB7291924A1}"/>
                                   <w:text/>
                                 </w:sdtPr>
+                                <w:sdtEndPr/>
                                 <w:sdtContent>
                                   <w:p>
                                     <w:pPr>
@@ -256,6 +252,7 @@
                               <w:dataBinding w:prefixMappings="xmlns:ns0='http://purl.org/dc/elements/1.1/' xmlns:ns1='http://schemas.openxmlformats.org/package/2006/metadata/core-properties' " w:xpath="/ns1:coreProperties[1]/ns0:title[1]" w:storeItemID="{6C3C8BC8-F283-45AE-878A-BAB7291924A1}"/>
                               <w:text/>
                             </w:sdtPr>
+                            <w:sdtEndPr/>
                             <w:sdtContent>
                               <w:r>
                                 <w:rPr>
@@ -263,15 +260,7 @@
                                   <w:sz w:val="72"/>
                                   <w:szCs w:val="72"/>
                                 </w:rPr>
-                                <w:t xml:space="preserve">INFORME </w:t>
-                              </w:r>
-                              <w:r>
-                                <w:rPr>
-                                  <w:color w:val="4472C4" w:themeColor="accent1"/>
-                                  <w:sz w:val="72"/>
-                                  <w:szCs w:val="72"/>
-                                </w:rPr>
-                                <w:t xml:space="preserve">PROYECTO </w:t>
+                                <w:t>INFORME PROYECTO</w:t>
                               </w:r>
                             </w:sdtContent>
                           </w:sdt>
@@ -290,6 +279,7 @@
                             <w:dataBinding w:prefixMappings="xmlns:ns0='http://purl.org/dc/elements/1.1/' xmlns:ns1='http://schemas.openxmlformats.org/package/2006/metadata/core-properties' " w:xpath="/ns1:coreProperties[1]/ns0:subject[1]" w:storeItemID="{6C3C8BC8-F283-45AE-878A-BAB7291924A1}"/>
                             <w:text/>
                           </w:sdtPr>
+                          <w:sdtEndPr/>
                           <w:sdtContent>
                             <w:p>
                               <w:pPr>
@@ -328,6 +318,7 @@
                             <w:dataBinding w:prefixMappings="xmlns:ns0='http://purl.org/dc/elements/1.1/' xmlns:ns1='http://schemas.openxmlformats.org/package/2006/metadata/core-properties' " w:xpath="/ns1:coreProperties[1]/ns0:creator[1]" w:storeItemID="{6C3C8BC8-F283-45AE-878A-BAB7291924A1}"/>
                             <w:text/>
                           </w:sdtPr>
+                          <w:sdtEndPr/>
                           <w:sdtContent>
                             <w:p>
                               <w:pPr>
@@ -445,6 +436,7 @@
                                     <w:calendar w:val="gregorian"/>
                                   </w:date>
                                 </w:sdtPr>
+                                <w:sdtEndPr/>
                                 <w:sdtContent>
                                   <w:p>
                                     <w:pPr>
@@ -511,6 +503,7 @@
                               <w:calendar w:val="gregorian"/>
                             </w:date>
                           </w:sdtPr>
+                          <w:sdtEndPr/>
                           <w:sdtContent>
                             <w:p>
                               <w:pPr>
@@ -549,6 +542,13 @@
     </w:sdt>
     <w:sdt>
       <w:sdtPr>
+        <w:rPr>
+          <w:rFonts w:asciiTheme="minorHAnsi" w:eastAsiaTheme="minorHAnsi" w:hAnsiTheme="minorHAnsi" w:cstheme="minorBidi"/>
+          <w:color w:val="auto"/>
+          <w:sz w:val="22"/>
+          <w:szCs w:val="22"/>
+          <w:lang w:eastAsia="en-US"/>
+        </w:rPr>
         <w:id w:val="208070961"/>
         <w:docPartObj>
           <w:docPartGallery w:val="Table of Contents"/>
@@ -557,13 +557,8 @@
       </w:sdtPr>
       <w:sdtEndPr>
         <w:rPr>
-          <w:rFonts w:asciiTheme="minorHAnsi" w:eastAsiaTheme="minorHAnsi" w:hAnsiTheme="minorHAnsi" w:cstheme="minorBidi"/>
           <w:b/>
           <w:bCs/>
-          <w:color w:val="auto"/>
-          <w:sz w:val="22"/>
-          <w:szCs w:val="22"/>
-          <w:lang w:eastAsia="en-US"/>
         </w:rPr>
       </w:sdtEndPr>
       <w:sdtContent>
@@ -1230,7 +1225,15 @@
     </w:p>
     <w:p>
       <w:r>
-        <w:t>Se ha utilizado la fuente Alegreya para la cabecera y Arial para el resto de contenido.</w:t>
+        <w:t xml:space="preserve">Se ha utilizado la fuente </w:t>
+      </w:r>
+      <w:proofErr w:type="spellStart"/>
+      <w:r>
+        <w:t>Alegreya</w:t>
+      </w:r>
+      <w:proofErr w:type="spellEnd"/>
+      <w:r>
+        <w:t xml:space="preserve"> para la cabecera y Arial para el resto de contenido.</w:t>
       </w:r>
     </w:p>
     <w:p/>
@@ -1548,11 +1551,19 @@
         <w:pStyle w:val="Cita"/>
       </w:pPr>
       <w:r>
-        <w:t>Role y aria-label</w:t>
-      </w:r>
-    </w:p>
-    <w:p>
-      <w:r>
+        <w:t>Role y aria-</w:t>
+      </w:r>
+      <w:proofErr w:type="spellStart"/>
+      <w:r>
+        <w:t>label</w:t>
+      </w:r>
+      <w:proofErr w:type="spellEnd"/>
+    </w:p>
+    <w:p>
+      <w:r>
+        <w:rPr>
+          <w:noProof/>
+        </w:rPr>
         <w:lastRenderedPageBreak/>
         <w:drawing>
           <wp:inline distT="0" distB="0" distL="0" distR="0" wp14:anchorId="425A68B5" wp14:editId="45466F5E">
@@ -1596,11 +1607,21 @@
         <w:pStyle w:val="Cita"/>
       </w:pPr>
       <w:r>
-        <w:t>Aria-labelledby</w:t>
-      </w:r>
-      <w:r>
-        <w:t>, aria-describedby</w:t>
-      </w:r>
+        <w:t>Aria-</w:t>
+      </w:r>
+      <w:proofErr w:type="spellStart"/>
+      <w:r>
+        <w:t>labelledby</w:t>
+      </w:r>
+      <w:proofErr w:type="spellEnd"/>
+      <w:r>
+        <w:t>, aria-</w:t>
+      </w:r>
+      <w:proofErr w:type="spellStart"/>
+      <w:r>
+        <w:t>describedby</w:t>
+      </w:r>
+      <w:proofErr w:type="spellEnd"/>
     </w:p>
     <w:p>
       <w:pPr>
@@ -1745,6 +1766,637 @@
         <w:t>Usabilidad</w:t>
       </w:r>
     </w:p>
+    <w:p/>
+    <w:p>
+      <w:pPr>
+        <w:pStyle w:val="Ttulo2"/>
+      </w:pPr>
+      <w:r>
+        <w:t>Test</w:t>
+      </w:r>
+    </w:p>
+    <w:p>
+      <w:pPr>
+        <w:pStyle w:val="Ttulo3"/>
+      </w:pPr>
+      <w:r>
+        <w:t>Presentación de la Persona Usuaria:</w:t>
+      </w:r>
+    </w:p>
+    <w:p>
+      <w:pPr>
+        <w:pStyle w:val="Prrafodelista"/>
+        <w:numPr>
+          <w:ilvl w:val="0"/>
+          <w:numId w:val="2"/>
+        </w:numPr>
+      </w:pPr>
+      <w:r>
+        <w:t>Edad</w:t>
+      </w:r>
+    </w:p>
+    <w:p>
+      <w:pPr>
+        <w:pStyle w:val="Prrafodelista"/>
+        <w:numPr>
+          <w:ilvl w:val="0"/>
+          <w:numId w:val="2"/>
+        </w:numPr>
+      </w:pPr>
+      <w:r>
+        <w:t>Nivel de estudios</w:t>
+      </w:r>
+    </w:p>
+    <w:p>
+      <w:pPr>
+        <w:pStyle w:val="Prrafodelista"/>
+        <w:numPr>
+          <w:ilvl w:val="0"/>
+          <w:numId w:val="2"/>
+        </w:numPr>
+      </w:pPr>
+      <w:r>
+        <w:t>Idiomas</w:t>
+      </w:r>
+    </w:p>
+    <w:p>
+      <w:pPr>
+        <w:pStyle w:val="Prrafodelista"/>
+        <w:numPr>
+          <w:ilvl w:val="0"/>
+          <w:numId w:val="2"/>
+        </w:numPr>
+      </w:pPr>
+      <w:r>
+        <w:t>Horas en internet</w:t>
+      </w:r>
+    </w:p>
+    <w:p>
+      <w:pPr>
+        <w:pStyle w:val="Ttulo3"/>
+      </w:pPr>
+      <w:r>
+        <w:t>Preguntas sobre Identidad:</w:t>
+      </w:r>
+    </w:p>
+    <w:p>
+      <w:pPr>
+        <w:pStyle w:val="Prrafodelista"/>
+        <w:numPr>
+          <w:ilvl w:val="0"/>
+          <w:numId w:val="3"/>
+        </w:numPr>
+      </w:pPr>
+      <w:r>
+        <w:t>¿Qué es lo que más le llama la atención de la página web?</w:t>
+      </w:r>
+    </w:p>
+    <w:p>
+      <w:pPr>
+        <w:pStyle w:val="Prrafodelista"/>
+        <w:numPr>
+          <w:ilvl w:val="0"/>
+          <w:numId w:val="3"/>
+        </w:numPr>
+      </w:pPr>
+      <w:r>
+        <w:t>¿</w:t>
+      </w:r>
+      <w:r>
+        <w:t xml:space="preserve">Le recuerda a alguna otra </w:t>
+      </w:r>
+      <w:r>
+        <w:t>página</w:t>
+      </w:r>
+      <w:r>
+        <w:t xml:space="preserve"> web?</w:t>
+      </w:r>
+    </w:p>
+    <w:p>
+      <w:pPr>
+        <w:pStyle w:val="Prrafodelista"/>
+        <w:numPr>
+          <w:ilvl w:val="0"/>
+          <w:numId w:val="3"/>
+        </w:numPr>
+      </w:pPr>
+      <w:r>
+        <w:t>¿</w:t>
+      </w:r>
+      <w:r>
+        <w:t xml:space="preserve">A que </w:t>
+      </w:r>
+      <w:r>
+        <w:t>página</w:t>
+      </w:r>
+      <w:r>
+        <w:t xml:space="preserve"> podría asemejarse </w:t>
+      </w:r>
+      <w:r>
+        <w:t>más</w:t>
+      </w:r>
+      <w:r>
+        <w:t>?</w:t>
+      </w:r>
+    </w:p>
+    <w:p>
+      <w:pPr>
+        <w:pStyle w:val="Prrafodelista"/>
+        <w:numPr>
+          <w:ilvl w:val="0"/>
+          <w:numId w:val="3"/>
+        </w:numPr>
+      </w:pPr>
+      <w:r>
+        <w:t>¿De qué trata la página web?</w:t>
+      </w:r>
+    </w:p>
+    <w:p>
+      <w:pPr>
+        <w:pStyle w:val="Ttulo3"/>
+      </w:pPr>
+      <w:r>
+        <w:t xml:space="preserve">Preguntas sobre </w:t>
+      </w:r>
+      <w:r>
+        <w:t>Contenido</w:t>
+      </w:r>
+      <w:r>
+        <w:t>:</w:t>
+      </w:r>
+    </w:p>
+    <w:p>
+      <w:pPr>
+        <w:pStyle w:val="Prrafodelista"/>
+        <w:numPr>
+          <w:ilvl w:val="0"/>
+          <w:numId w:val="4"/>
+        </w:numPr>
+      </w:pPr>
+      <w:r>
+        <w:t>¿</w:t>
+      </w:r>
+      <w:r>
+        <w:t>La información le parece interesante?</w:t>
+      </w:r>
+    </w:p>
+    <w:p>
+      <w:pPr>
+        <w:pStyle w:val="Prrafodelista"/>
+        <w:numPr>
+          <w:ilvl w:val="0"/>
+          <w:numId w:val="4"/>
+        </w:numPr>
+      </w:pPr>
+      <w:r>
+        <w:t>¿</w:t>
+      </w:r>
+      <w:r>
+        <w:t xml:space="preserve">La información </w:t>
+      </w:r>
+      <w:r>
+        <w:t>está</w:t>
+      </w:r>
+      <w:r>
+        <w:t xml:space="preserve"> bien explicada?</w:t>
+      </w:r>
+    </w:p>
+    <w:p>
+      <w:pPr>
+        <w:pStyle w:val="Prrafodelista"/>
+        <w:numPr>
+          <w:ilvl w:val="0"/>
+          <w:numId w:val="4"/>
+        </w:numPr>
+      </w:pPr>
+      <w:r>
+        <w:t>¿</w:t>
+      </w:r>
+      <w:r>
+        <w:t>Qué</w:t>
+      </w:r>
+      <w:r>
+        <w:t xml:space="preserve"> </w:t>
+      </w:r>
+      <w:r>
+        <w:t>más</w:t>
+      </w:r>
+      <w:r>
+        <w:t xml:space="preserve"> contenido añadiría?</w:t>
+      </w:r>
+    </w:p>
+    <w:p>
+      <w:pPr>
+        <w:pStyle w:val="Prrafodelista"/>
+        <w:numPr>
+          <w:ilvl w:val="0"/>
+          <w:numId w:val="4"/>
+        </w:numPr>
+      </w:pPr>
+      <w:r>
+        <w:t>¿</w:t>
+      </w:r>
+      <w:r>
+        <w:t>Hay algo que le llame la atención del contenido?</w:t>
+      </w:r>
+    </w:p>
+    <w:p>
+      <w:pPr>
+        <w:pStyle w:val="Ttulo3"/>
+      </w:pPr>
+      <w:r>
+        <w:t xml:space="preserve">Preguntas sobre </w:t>
+      </w:r>
+      <w:r>
+        <w:t>Navegación</w:t>
+      </w:r>
+      <w:r>
+        <w:t>:</w:t>
+      </w:r>
+    </w:p>
+    <w:p>
+      <w:pPr>
+        <w:pStyle w:val="Prrafodelista"/>
+        <w:numPr>
+          <w:ilvl w:val="0"/>
+          <w:numId w:val="5"/>
+        </w:numPr>
+      </w:pPr>
+      <w:r>
+        <w:t>¿</w:t>
+      </w:r>
+      <w:r>
+        <w:t xml:space="preserve">La navegación por las </w:t>
+      </w:r>
+      <w:r>
+        <w:t>páginas</w:t>
+      </w:r>
+      <w:r>
+        <w:t xml:space="preserve"> es buena?</w:t>
+      </w:r>
+    </w:p>
+    <w:p>
+      <w:pPr>
+        <w:pStyle w:val="Prrafodelista"/>
+        <w:numPr>
+          <w:ilvl w:val="0"/>
+          <w:numId w:val="5"/>
+        </w:numPr>
+      </w:pPr>
+      <w:r>
+        <w:t>¿</w:t>
+      </w:r>
+      <w:r>
+        <w:t xml:space="preserve">Sabe en todo momento en que </w:t>
+      </w:r>
+      <w:r>
+        <w:t>página</w:t>
+      </w:r>
+      <w:r>
+        <w:t xml:space="preserve"> esta?</w:t>
+      </w:r>
+    </w:p>
+    <w:p>
+      <w:pPr>
+        <w:pStyle w:val="Prrafodelista"/>
+        <w:numPr>
+          <w:ilvl w:val="0"/>
+          <w:numId w:val="5"/>
+        </w:numPr>
+      </w:pPr>
+      <w:r>
+        <w:t>¿Qué es lo que le indica que está en la página que ha elegido y no en otra?</w:t>
+      </w:r>
+    </w:p>
+    <w:p>
+      <w:pPr>
+        <w:pStyle w:val="Prrafodelista"/>
+        <w:numPr>
+          <w:ilvl w:val="0"/>
+          <w:numId w:val="5"/>
+        </w:numPr>
+      </w:pPr>
+      <w:r>
+        <w:t>¿</w:t>
+      </w:r>
+      <w:r>
+        <w:t>Qu</w:t>
+      </w:r>
+      <w:r>
+        <w:t>é</w:t>
+      </w:r>
+      <w:r>
+        <w:t xml:space="preserve"> </w:t>
+      </w:r>
+      <w:r>
+        <w:t>cambiaría</w:t>
+      </w:r>
+      <w:r>
+        <w:t xml:space="preserve"> para que la navegación sea </w:t>
+      </w:r>
+      <w:r>
+        <w:t>más</w:t>
+      </w:r>
+      <w:r>
+        <w:t xml:space="preserve"> cómoda?</w:t>
+      </w:r>
+    </w:p>
+    <w:p>
+      <w:pPr>
+        <w:pStyle w:val="Ttulo3"/>
+      </w:pPr>
+      <w:r>
+        <w:t xml:space="preserve">Preguntas sobre </w:t>
+      </w:r>
+      <w:r>
+        <w:t>Gráfica Web</w:t>
+      </w:r>
+      <w:r>
+        <w:t>:</w:t>
+      </w:r>
+    </w:p>
+    <w:p>
+      <w:pPr>
+        <w:pStyle w:val="Prrafodelista"/>
+        <w:numPr>
+          <w:ilvl w:val="0"/>
+          <w:numId w:val="6"/>
+        </w:numPr>
+      </w:pPr>
+      <w:r>
+        <w:t>¿</w:t>
+      </w:r>
+      <w:r>
+        <w:t>Qué</w:t>
+      </w:r>
+      <w:r>
+        <w:t xml:space="preserve"> te parecen los iconos de la </w:t>
+      </w:r>
+      <w:r>
+        <w:t>página</w:t>
+      </w:r>
+      <w:r>
+        <w:t xml:space="preserve"> web?</w:t>
+      </w:r>
+    </w:p>
+    <w:p>
+      <w:pPr>
+        <w:pStyle w:val="Prrafodelista"/>
+        <w:numPr>
+          <w:ilvl w:val="0"/>
+          <w:numId w:val="6"/>
+        </w:numPr>
+      </w:pPr>
+      <w:r>
+        <w:t>¿</w:t>
+      </w:r>
+      <w:r>
+        <w:t>Qué</w:t>
+      </w:r>
+      <w:r>
+        <w:t xml:space="preserve"> mejorarías del aspecto grafico de la </w:t>
+      </w:r>
+      <w:r>
+        <w:t>página</w:t>
+      </w:r>
+      <w:r>
+        <w:t xml:space="preserve"> web?</w:t>
+      </w:r>
+    </w:p>
+    <w:p>
+      <w:pPr>
+        <w:pStyle w:val="Prrafodelista"/>
+        <w:numPr>
+          <w:ilvl w:val="0"/>
+          <w:numId w:val="6"/>
+        </w:numPr>
+      </w:pPr>
+      <w:r>
+        <w:t>¿La redacción es corta y concisa?</w:t>
+      </w:r>
+    </w:p>
+    <w:p>
+      <w:pPr>
+        <w:pStyle w:val="Prrafodelista"/>
+        <w:numPr>
+          <w:ilvl w:val="0"/>
+          <w:numId w:val="6"/>
+        </w:numPr>
+      </w:pPr>
+      <w:r>
+        <w:t>¿Le ha cargado lo suficientemente rápido la página web?</w:t>
+      </w:r>
+    </w:p>
+    <w:p>
+      <w:pPr>
+        <w:pStyle w:val="Ttulo3"/>
+      </w:pPr>
+      <w:r>
+        <w:t xml:space="preserve">Preguntas sobre </w:t>
+      </w:r>
+      <w:r>
+        <w:t>Búsqueda</w:t>
+      </w:r>
+      <w:r>
+        <w:t>:</w:t>
+      </w:r>
+    </w:p>
+    <w:p>
+      <w:pPr>
+        <w:pStyle w:val="Prrafodelista"/>
+        <w:numPr>
+          <w:ilvl w:val="0"/>
+          <w:numId w:val="8"/>
+        </w:numPr>
+      </w:pPr>
+      <w:r>
+        <w:t>¿Sabría buscar un producto?</w:t>
+      </w:r>
+    </w:p>
+    <w:p>
+      <w:pPr>
+        <w:pStyle w:val="Prrafodelista"/>
+        <w:numPr>
+          <w:ilvl w:val="0"/>
+          <w:numId w:val="8"/>
+        </w:numPr>
+      </w:pPr>
+      <w:r>
+        <w:t>¿De qué forma</w:t>
+      </w:r>
+      <w:r>
+        <w:t>s</w:t>
+      </w:r>
+      <w:r>
+        <w:t xml:space="preserve"> puede buscar a los creadores o los productos?</w:t>
+      </w:r>
+    </w:p>
+    <w:p>
+      <w:pPr>
+        <w:pStyle w:val="Prrafodelista"/>
+        <w:numPr>
+          <w:ilvl w:val="0"/>
+          <w:numId w:val="8"/>
+        </w:numPr>
+      </w:pPr>
+      <w:r>
+        <w:t>¿Qué diferentes atajos de búsqueda a descubierto?</w:t>
+      </w:r>
+    </w:p>
+    <w:p>
+      <w:pPr>
+        <w:pStyle w:val="Prrafodelista"/>
+        <w:numPr>
+          <w:ilvl w:val="0"/>
+          <w:numId w:val="8"/>
+        </w:numPr>
+      </w:pPr>
+      <w:r>
+        <w:t>¿Son fáciles de buscar los productos?</w:t>
+      </w:r>
+    </w:p>
+    <w:p>
+      <w:pPr>
+        <w:pStyle w:val="Ttulo3"/>
+      </w:pPr>
+      <w:r>
+        <w:t xml:space="preserve">Preguntas sobre </w:t>
+      </w:r>
+      <w:proofErr w:type="spellStart"/>
+      <w:r>
+        <w:t>F</w:t>
+      </w:r>
+      <w:r>
+        <w:t>eedback</w:t>
+      </w:r>
+      <w:proofErr w:type="spellEnd"/>
+      <w:r>
+        <w:t>:</w:t>
+      </w:r>
+    </w:p>
+    <w:p>
+      <w:pPr>
+        <w:pStyle w:val="Prrafodelista"/>
+        <w:numPr>
+          <w:ilvl w:val="0"/>
+          <w:numId w:val="7"/>
+        </w:numPr>
+      </w:pPr>
+      <w:r>
+        <w:t>¿Es fácil contactar con nosotros?</w:t>
+      </w:r>
+    </w:p>
+    <w:p>
+      <w:pPr>
+        <w:pStyle w:val="Prrafodelista"/>
+        <w:numPr>
+          <w:ilvl w:val="0"/>
+          <w:numId w:val="7"/>
+        </w:numPr>
+      </w:pPr>
+      <w:r>
+        <w:t>¿Sabría ir a nuestras oficinas centrales?</w:t>
+      </w:r>
+    </w:p>
+    <w:p>
+      <w:pPr>
+        <w:pStyle w:val="Prrafodelista"/>
+        <w:numPr>
+          <w:ilvl w:val="0"/>
+          <w:numId w:val="7"/>
+        </w:numPr>
+      </w:pPr>
+      <w:r>
+        <w:t>¿Añadiría alguna otra forma de contactar</w:t>
+      </w:r>
+      <w:r>
+        <w:t>, cuál sería</w:t>
+      </w:r>
+      <w:r>
+        <w:t>?</w:t>
+      </w:r>
+    </w:p>
+    <w:p>
+      <w:pPr>
+        <w:pStyle w:val="Prrafodelista"/>
+        <w:numPr>
+          <w:ilvl w:val="0"/>
+          <w:numId w:val="7"/>
+        </w:numPr>
+      </w:pPr>
+      <w:r>
+        <w:t>¿Si tuviera algún problema como contactaría con nosotros?</w:t>
+      </w:r>
+    </w:p>
+    <w:p>
+      <w:pPr>
+        <w:pStyle w:val="Ttulo3"/>
+      </w:pPr>
+      <w:r>
+        <w:t xml:space="preserve">Preguntas sobre </w:t>
+      </w:r>
+      <w:r>
+        <w:t>Utilidad</w:t>
+      </w:r>
+      <w:r>
+        <w:t>:</w:t>
+      </w:r>
+    </w:p>
+    <w:p>
+      <w:pPr>
+        <w:pStyle w:val="Prrafodelista"/>
+        <w:numPr>
+          <w:ilvl w:val="0"/>
+          <w:numId w:val="9"/>
+        </w:numPr>
+      </w:pPr>
+      <w:r>
+        <w:t>¿Qué es lo que más le gusta del sitio web?</w:t>
+      </w:r>
+    </w:p>
+    <w:p>
+      <w:pPr>
+        <w:pStyle w:val="Prrafodelista"/>
+        <w:numPr>
+          <w:ilvl w:val="0"/>
+          <w:numId w:val="9"/>
+        </w:numPr>
+      </w:pPr>
+      <w:r>
+        <w:t>¿Qué aspectos cambiaria?</w:t>
+      </w:r>
+    </w:p>
+    <w:p>
+      <w:pPr>
+        <w:pStyle w:val="Prrafodelista"/>
+        <w:numPr>
+          <w:ilvl w:val="0"/>
+          <w:numId w:val="9"/>
+        </w:numPr>
+      </w:pPr>
+      <w:r>
+        <w:lastRenderedPageBreak/>
+        <w:t>¿Se la recomendaría a algún amigo o familiar?</w:t>
+      </w:r>
+    </w:p>
+    <w:p>
+      <w:pPr>
+        <w:pStyle w:val="Prrafodelista"/>
+        <w:numPr>
+          <w:ilvl w:val="0"/>
+          <w:numId w:val="9"/>
+        </w:numPr>
+      </w:pPr>
+      <w:r>
+        <w:t xml:space="preserve">¿Añadiría algo para mejorar la </w:t>
+      </w:r>
+      <w:r>
+        <w:t>página</w:t>
+      </w:r>
+      <w:r>
+        <w:t>?</w:t>
+      </w:r>
+    </w:p>
     <w:sectPr>
       <w:footerReference w:type="default" r:id="rId18"/>
       <w:pgSz w:w="11906" w:h="16838"/>
@@ -1902,6 +2554,458 @@
 <file path=word/numbering.xml><?xml version="1.0" encoding="utf-8"?>
 <w:numbering xmlns:wpc="http://schemas.microsoft.com/office/word/2010/wordprocessingCanvas" xmlns:cx="http://schemas.microsoft.com/office/drawing/2014/chartex" xmlns:cx1="http://schemas.microsoft.com/office/drawing/2015/9/8/chartex" xmlns:cx2="http://schemas.microsoft.com/office/drawing/2015/10/21/chartex" xmlns:cx3="http://schemas.microsoft.com/office/drawing/2016/5/9/chartex" xmlns:cx4="http://schemas.microsoft.com/office/drawing/2016/5/10/chartex" xmlns:cx5="http://schemas.microsoft.com/office/drawing/2016/5/11/chartex" xmlns:cx6="http://schemas.microsoft.com/office/drawing/2016/5/12/chartex" xmlns:cx7="http://schemas.microsoft.com/office/drawing/2016/5/13/chartex" xmlns:cx8="http://schemas.microsoft.com/office/drawing/2016/5/14/chartex" xmlns:mc="http://schemas.openxmlformats.org/markup-compatibility/2006" xmlns:aink="http://schemas.microsoft.com/office/drawing/2016/ink" xmlns:am3d="http://schemas.microsoft.com/office/drawing/2017/model3d" xmlns:o="urn:schemas-microsoft-com:office:office" xmlns:r="http://schemas.openxmlformats.org/officeDocument/2006/relationships" xmlns:m="http://schemas.openxmlformats.org/officeDocument/2006/math" xmlns:v="urn:schemas-microsoft-com:vml" xmlns:wp14="http://schemas.microsoft.com/office/word/2010/wordprocessingDrawing" xmlns:wp="http://schemas.openxmlformats.org/drawingml/2006/wordprocessingDrawing" xmlns:w10="urn:schemas-microsoft-com:office:word" xmlns:w="http://schemas.openxmlformats.org/wordprocessingml/2006/main" xmlns:w14="http://schemas.microsoft.com/office/word/2010/wordml" xmlns:w15="http://schemas.microsoft.com/office/word/2012/wordml" xmlns:w16cex="http://schemas.microsoft.com/office/word/2018/wordml/cex" xmlns:w16cid="http://schemas.microsoft.com/office/word/2016/wordml/cid" xmlns:w16="http://schemas.microsoft.com/office/word/2018/wordml" xmlns:w16sdtdh="http://schemas.microsoft.com/office/word/2020/wordml/sdtdatahash" xmlns:w16se="http://schemas.microsoft.com/office/word/2015/wordml/symex" xmlns:wpg="http://schemas.microsoft.com/office/word/2010/wordprocessingGroup" xmlns:wpi="http://schemas.microsoft.com/office/word/2010/wordprocessingInk" xmlns:wne="http://schemas.microsoft.com/office/word/2006/wordml" xmlns:wps="http://schemas.microsoft.com/office/word/2010/wordprocessingShape" mc:Ignorable="w14 w15 w16se w16cid w16 w16cex w16sdtdh wp14">
   <w:abstractNum w:abstractNumId="0" w15:restartNumberingAfterBreak="0">
+    <w:nsid w:val="009163BA"/>
+    <w:multiLevelType w:val="hybridMultilevel"/>
+    <w:tmpl w:val="4E50B81C"/>
+    <w:lvl w:ilvl="0" w:tplc="0C0A0001">
+      <w:start w:val="1"/>
+      <w:numFmt w:val="bullet"/>
+      <w:lvlText w:val=""/>
+      <w:lvlJc w:val="left"/>
+      <w:pPr>
+        <w:ind w:left="720" w:hanging="360"/>
+      </w:pPr>
+      <w:rPr>
+        <w:rFonts w:ascii="Symbol" w:hAnsi="Symbol" w:hint="default"/>
+      </w:rPr>
+    </w:lvl>
+    <w:lvl w:ilvl="1" w:tplc="0C0A0003" w:tentative="1">
+      <w:start w:val="1"/>
+      <w:numFmt w:val="bullet"/>
+      <w:lvlText w:val="o"/>
+      <w:lvlJc w:val="left"/>
+      <w:pPr>
+        <w:ind w:left="1440" w:hanging="360"/>
+      </w:pPr>
+      <w:rPr>
+        <w:rFonts w:ascii="Courier New" w:hAnsi="Courier New" w:cs="Courier New" w:hint="default"/>
+      </w:rPr>
+    </w:lvl>
+    <w:lvl w:ilvl="2" w:tplc="0C0A0005" w:tentative="1">
+      <w:start w:val="1"/>
+      <w:numFmt w:val="bullet"/>
+      <w:lvlText w:val=""/>
+      <w:lvlJc w:val="left"/>
+      <w:pPr>
+        <w:ind w:left="2160" w:hanging="360"/>
+      </w:pPr>
+      <w:rPr>
+        <w:rFonts w:ascii="Wingdings" w:hAnsi="Wingdings" w:hint="default"/>
+      </w:rPr>
+    </w:lvl>
+    <w:lvl w:ilvl="3" w:tplc="0C0A0001" w:tentative="1">
+      <w:start w:val="1"/>
+      <w:numFmt w:val="bullet"/>
+      <w:lvlText w:val=""/>
+      <w:lvlJc w:val="left"/>
+      <w:pPr>
+        <w:ind w:left="2880" w:hanging="360"/>
+      </w:pPr>
+      <w:rPr>
+        <w:rFonts w:ascii="Symbol" w:hAnsi="Symbol" w:hint="default"/>
+      </w:rPr>
+    </w:lvl>
+    <w:lvl w:ilvl="4" w:tplc="0C0A0003" w:tentative="1">
+      <w:start w:val="1"/>
+      <w:numFmt w:val="bullet"/>
+      <w:lvlText w:val="o"/>
+      <w:lvlJc w:val="left"/>
+      <w:pPr>
+        <w:ind w:left="3600" w:hanging="360"/>
+      </w:pPr>
+      <w:rPr>
+        <w:rFonts w:ascii="Courier New" w:hAnsi="Courier New" w:cs="Courier New" w:hint="default"/>
+      </w:rPr>
+    </w:lvl>
+    <w:lvl w:ilvl="5" w:tplc="0C0A0005" w:tentative="1">
+      <w:start w:val="1"/>
+      <w:numFmt w:val="bullet"/>
+      <w:lvlText w:val=""/>
+      <w:lvlJc w:val="left"/>
+      <w:pPr>
+        <w:ind w:left="4320" w:hanging="360"/>
+      </w:pPr>
+      <w:rPr>
+        <w:rFonts w:ascii="Wingdings" w:hAnsi="Wingdings" w:hint="default"/>
+      </w:rPr>
+    </w:lvl>
+    <w:lvl w:ilvl="6" w:tplc="0C0A0001" w:tentative="1">
+      <w:start w:val="1"/>
+      <w:numFmt w:val="bullet"/>
+      <w:lvlText w:val=""/>
+      <w:lvlJc w:val="left"/>
+      <w:pPr>
+        <w:ind w:left="5040" w:hanging="360"/>
+      </w:pPr>
+      <w:rPr>
+        <w:rFonts w:ascii="Symbol" w:hAnsi="Symbol" w:hint="default"/>
+      </w:rPr>
+    </w:lvl>
+    <w:lvl w:ilvl="7" w:tplc="0C0A0003" w:tentative="1">
+      <w:start w:val="1"/>
+      <w:numFmt w:val="bullet"/>
+      <w:lvlText w:val="o"/>
+      <w:lvlJc w:val="left"/>
+      <w:pPr>
+        <w:ind w:left="5760" w:hanging="360"/>
+      </w:pPr>
+      <w:rPr>
+        <w:rFonts w:ascii="Courier New" w:hAnsi="Courier New" w:cs="Courier New" w:hint="default"/>
+      </w:rPr>
+    </w:lvl>
+    <w:lvl w:ilvl="8" w:tplc="0C0A0005" w:tentative="1">
+      <w:start w:val="1"/>
+      <w:numFmt w:val="bullet"/>
+      <w:lvlText w:val=""/>
+      <w:lvlJc w:val="left"/>
+      <w:pPr>
+        <w:ind w:left="6480" w:hanging="360"/>
+      </w:pPr>
+      <w:rPr>
+        <w:rFonts w:ascii="Wingdings" w:hAnsi="Wingdings" w:hint="default"/>
+      </w:rPr>
+    </w:lvl>
+  </w:abstractNum>
+  <w:abstractNum w:abstractNumId="1" w15:restartNumberingAfterBreak="0">
+    <w:nsid w:val="08C40603"/>
+    <w:multiLevelType w:val="hybridMultilevel"/>
+    <w:tmpl w:val="87E84886"/>
+    <w:lvl w:ilvl="0" w:tplc="0C0A0001">
+      <w:start w:val="1"/>
+      <w:numFmt w:val="bullet"/>
+      <w:lvlText w:val=""/>
+      <w:lvlJc w:val="left"/>
+      <w:pPr>
+        <w:ind w:left="720" w:hanging="360"/>
+      </w:pPr>
+      <w:rPr>
+        <w:rFonts w:ascii="Symbol" w:hAnsi="Symbol" w:hint="default"/>
+      </w:rPr>
+    </w:lvl>
+    <w:lvl w:ilvl="1" w:tplc="0C0A0003" w:tentative="1">
+      <w:start w:val="1"/>
+      <w:numFmt w:val="bullet"/>
+      <w:lvlText w:val="o"/>
+      <w:lvlJc w:val="left"/>
+      <w:pPr>
+        <w:ind w:left="1440" w:hanging="360"/>
+      </w:pPr>
+      <w:rPr>
+        <w:rFonts w:ascii="Courier New" w:hAnsi="Courier New" w:cs="Courier New" w:hint="default"/>
+      </w:rPr>
+    </w:lvl>
+    <w:lvl w:ilvl="2" w:tplc="0C0A0005" w:tentative="1">
+      <w:start w:val="1"/>
+      <w:numFmt w:val="bullet"/>
+      <w:lvlText w:val=""/>
+      <w:lvlJc w:val="left"/>
+      <w:pPr>
+        <w:ind w:left="2160" w:hanging="360"/>
+      </w:pPr>
+      <w:rPr>
+        <w:rFonts w:ascii="Wingdings" w:hAnsi="Wingdings" w:hint="default"/>
+      </w:rPr>
+    </w:lvl>
+    <w:lvl w:ilvl="3" w:tplc="0C0A0001" w:tentative="1">
+      <w:start w:val="1"/>
+      <w:numFmt w:val="bullet"/>
+      <w:lvlText w:val=""/>
+      <w:lvlJc w:val="left"/>
+      <w:pPr>
+        <w:ind w:left="2880" w:hanging="360"/>
+      </w:pPr>
+      <w:rPr>
+        <w:rFonts w:ascii="Symbol" w:hAnsi="Symbol" w:hint="default"/>
+      </w:rPr>
+    </w:lvl>
+    <w:lvl w:ilvl="4" w:tplc="0C0A0003" w:tentative="1">
+      <w:start w:val="1"/>
+      <w:numFmt w:val="bullet"/>
+      <w:lvlText w:val="o"/>
+      <w:lvlJc w:val="left"/>
+      <w:pPr>
+        <w:ind w:left="3600" w:hanging="360"/>
+      </w:pPr>
+      <w:rPr>
+        <w:rFonts w:ascii="Courier New" w:hAnsi="Courier New" w:cs="Courier New" w:hint="default"/>
+      </w:rPr>
+    </w:lvl>
+    <w:lvl w:ilvl="5" w:tplc="0C0A0005" w:tentative="1">
+      <w:start w:val="1"/>
+      <w:numFmt w:val="bullet"/>
+      <w:lvlText w:val=""/>
+      <w:lvlJc w:val="left"/>
+      <w:pPr>
+        <w:ind w:left="4320" w:hanging="360"/>
+      </w:pPr>
+      <w:rPr>
+        <w:rFonts w:ascii="Wingdings" w:hAnsi="Wingdings" w:hint="default"/>
+      </w:rPr>
+    </w:lvl>
+    <w:lvl w:ilvl="6" w:tplc="0C0A0001" w:tentative="1">
+      <w:start w:val="1"/>
+      <w:numFmt w:val="bullet"/>
+      <w:lvlText w:val=""/>
+      <w:lvlJc w:val="left"/>
+      <w:pPr>
+        <w:ind w:left="5040" w:hanging="360"/>
+      </w:pPr>
+      <w:rPr>
+        <w:rFonts w:ascii="Symbol" w:hAnsi="Symbol" w:hint="default"/>
+      </w:rPr>
+    </w:lvl>
+    <w:lvl w:ilvl="7" w:tplc="0C0A0003" w:tentative="1">
+      <w:start w:val="1"/>
+      <w:numFmt w:val="bullet"/>
+      <w:lvlText w:val="o"/>
+      <w:lvlJc w:val="left"/>
+      <w:pPr>
+        <w:ind w:left="5760" w:hanging="360"/>
+      </w:pPr>
+      <w:rPr>
+        <w:rFonts w:ascii="Courier New" w:hAnsi="Courier New" w:cs="Courier New" w:hint="default"/>
+      </w:rPr>
+    </w:lvl>
+    <w:lvl w:ilvl="8" w:tplc="0C0A0005" w:tentative="1">
+      <w:start w:val="1"/>
+      <w:numFmt w:val="bullet"/>
+      <w:lvlText w:val=""/>
+      <w:lvlJc w:val="left"/>
+      <w:pPr>
+        <w:ind w:left="6480" w:hanging="360"/>
+      </w:pPr>
+      <w:rPr>
+        <w:rFonts w:ascii="Wingdings" w:hAnsi="Wingdings" w:hint="default"/>
+      </w:rPr>
+    </w:lvl>
+  </w:abstractNum>
+  <w:abstractNum w:abstractNumId="2" w15:restartNumberingAfterBreak="0">
+    <w:nsid w:val="0EE50FA3"/>
+    <w:multiLevelType w:val="hybridMultilevel"/>
+    <w:tmpl w:val="11E258F4"/>
+    <w:lvl w:ilvl="0" w:tplc="0C0A0001">
+      <w:start w:val="1"/>
+      <w:numFmt w:val="bullet"/>
+      <w:lvlText w:val=""/>
+      <w:lvlJc w:val="left"/>
+      <w:pPr>
+        <w:ind w:left="720" w:hanging="360"/>
+      </w:pPr>
+      <w:rPr>
+        <w:rFonts w:ascii="Symbol" w:hAnsi="Symbol" w:hint="default"/>
+      </w:rPr>
+    </w:lvl>
+    <w:lvl w:ilvl="1" w:tplc="0C0A0003" w:tentative="1">
+      <w:start w:val="1"/>
+      <w:numFmt w:val="bullet"/>
+      <w:lvlText w:val="o"/>
+      <w:lvlJc w:val="left"/>
+      <w:pPr>
+        <w:ind w:left="1440" w:hanging="360"/>
+      </w:pPr>
+      <w:rPr>
+        <w:rFonts w:ascii="Courier New" w:hAnsi="Courier New" w:cs="Courier New" w:hint="default"/>
+      </w:rPr>
+    </w:lvl>
+    <w:lvl w:ilvl="2" w:tplc="0C0A0005" w:tentative="1">
+      <w:start w:val="1"/>
+      <w:numFmt w:val="bullet"/>
+      <w:lvlText w:val=""/>
+      <w:lvlJc w:val="left"/>
+      <w:pPr>
+        <w:ind w:left="2160" w:hanging="360"/>
+      </w:pPr>
+      <w:rPr>
+        <w:rFonts w:ascii="Wingdings" w:hAnsi="Wingdings" w:hint="default"/>
+      </w:rPr>
+    </w:lvl>
+    <w:lvl w:ilvl="3" w:tplc="0C0A0001" w:tentative="1">
+      <w:start w:val="1"/>
+      <w:numFmt w:val="bullet"/>
+      <w:lvlText w:val=""/>
+      <w:lvlJc w:val="left"/>
+      <w:pPr>
+        <w:ind w:left="2880" w:hanging="360"/>
+      </w:pPr>
+      <w:rPr>
+        <w:rFonts w:ascii="Symbol" w:hAnsi="Symbol" w:hint="default"/>
+      </w:rPr>
+    </w:lvl>
+    <w:lvl w:ilvl="4" w:tplc="0C0A0003" w:tentative="1">
+      <w:start w:val="1"/>
+      <w:numFmt w:val="bullet"/>
+      <w:lvlText w:val="o"/>
+      <w:lvlJc w:val="left"/>
+      <w:pPr>
+        <w:ind w:left="3600" w:hanging="360"/>
+      </w:pPr>
+      <w:rPr>
+        <w:rFonts w:ascii="Courier New" w:hAnsi="Courier New" w:cs="Courier New" w:hint="default"/>
+      </w:rPr>
+    </w:lvl>
+    <w:lvl w:ilvl="5" w:tplc="0C0A0005" w:tentative="1">
+      <w:start w:val="1"/>
+      <w:numFmt w:val="bullet"/>
+      <w:lvlText w:val=""/>
+      <w:lvlJc w:val="left"/>
+      <w:pPr>
+        <w:ind w:left="4320" w:hanging="360"/>
+      </w:pPr>
+      <w:rPr>
+        <w:rFonts w:ascii="Wingdings" w:hAnsi="Wingdings" w:hint="default"/>
+      </w:rPr>
+    </w:lvl>
+    <w:lvl w:ilvl="6" w:tplc="0C0A0001" w:tentative="1">
+      <w:start w:val="1"/>
+      <w:numFmt w:val="bullet"/>
+      <w:lvlText w:val=""/>
+      <w:lvlJc w:val="left"/>
+      <w:pPr>
+        <w:ind w:left="5040" w:hanging="360"/>
+      </w:pPr>
+      <w:rPr>
+        <w:rFonts w:ascii="Symbol" w:hAnsi="Symbol" w:hint="default"/>
+      </w:rPr>
+    </w:lvl>
+    <w:lvl w:ilvl="7" w:tplc="0C0A0003" w:tentative="1">
+      <w:start w:val="1"/>
+      <w:numFmt w:val="bullet"/>
+      <w:lvlText w:val="o"/>
+      <w:lvlJc w:val="left"/>
+      <w:pPr>
+        <w:ind w:left="5760" w:hanging="360"/>
+      </w:pPr>
+      <w:rPr>
+        <w:rFonts w:ascii="Courier New" w:hAnsi="Courier New" w:cs="Courier New" w:hint="default"/>
+      </w:rPr>
+    </w:lvl>
+    <w:lvl w:ilvl="8" w:tplc="0C0A0005" w:tentative="1">
+      <w:start w:val="1"/>
+      <w:numFmt w:val="bullet"/>
+      <w:lvlText w:val=""/>
+      <w:lvlJc w:val="left"/>
+      <w:pPr>
+        <w:ind w:left="6480" w:hanging="360"/>
+      </w:pPr>
+      <w:rPr>
+        <w:rFonts w:ascii="Wingdings" w:hAnsi="Wingdings" w:hint="default"/>
+      </w:rPr>
+    </w:lvl>
+  </w:abstractNum>
+  <w:abstractNum w:abstractNumId="3" w15:restartNumberingAfterBreak="0">
+    <w:nsid w:val="22D45D94"/>
+    <w:multiLevelType w:val="hybridMultilevel"/>
+    <w:tmpl w:val="766C8E48"/>
+    <w:lvl w:ilvl="0" w:tplc="0C0A0001">
+      <w:start w:val="1"/>
+      <w:numFmt w:val="bullet"/>
+      <w:lvlText w:val=""/>
+      <w:lvlJc w:val="left"/>
+      <w:pPr>
+        <w:ind w:left="720" w:hanging="360"/>
+      </w:pPr>
+      <w:rPr>
+        <w:rFonts w:ascii="Symbol" w:hAnsi="Symbol" w:hint="default"/>
+      </w:rPr>
+    </w:lvl>
+    <w:lvl w:ilvl="1" w:tplc="0C0A0003" w:tentative="1">
+      <w:start w:val="1"/>
+      <w:numFmt w:val="bullet"/>
+      <w:lvlText w:val="o"/>
+      <w:lvlJc w:val="left"/>
+      <w:pPr>
+        <w:ind w:left="1440" w:hanging="360"/>
+      </w:pPr>
+      <w:rPr>
+        <w:rFonts w:ascii="Courier New" w:hAnsi="Courier New" w:cs="Courier New" w:hint="default"/>
+      </w:rPr>
+    </w:lvl>
+    <w:lvl w:ilvl="2" w:tplc="0C0A0005" w:tentative="1">
+      <w:start w:val="1"/>
+      <w:numFmt w:val="bullet"/>
+      <w:lvlText w:val=""/>
+      <w:lvlJc w:val="left"/>
+      <w:pPr>
+        <w:ind w:left="2160" w:hanging="360"/>
+      </w:pPr>
+      <w:rPr>
+        <w:rFonts w:ascii="Wingdings" w:hAnsi="Wingdings" w:hint="default"/>
+      </w:rPr>
+    </w:lvl>
+    <w:lvl w:ilvl="3" w:tplc="0C0A0001" w:tentative="1">
+      <w:start w:val="1"/>
+      <w:numFmt w:val="bullet"/>
+      <w:lvlText w:val=""/>
+      <w:lvlJc w:val="left"/>
+      <w:pPr>
+        <w:ind w:left="2880" w:hanging="360"/>
+      </w:pPr>
+      <w:rPr>
+        <w:rFonts w:ascii="Symbol" w:hAnsi="Symbol" w:hint="default"/>
+      </w:rPr>
+    </w:lvl>
+    <w:lvl w:ilvl="4" w:tplc="0C0A0003" w:tentative="1">
+      <w:start w:val="1"/>
+      <w:numFmt w:val="bullet"/>
+      <w:lvlText w:val="o"/>
+      <w:lvlJc w:val="left"/>
+      <w:pPr>
+        <w:ind w:left="3600" w:hanging="360"/>
+      </w:pPr>
+      <w:rPr>
+        <w:rFonts w:ascii="Courier New" w:hAnsi="Courier New" w:cs="Courier New" w:hint="default"/>
+      </w:rPr>
+    </w:lvl>
+    <w:lvl w:ilvl="5" w:tplc="0C0A0005" w:tentative="1">
+      <w:start w:val="1"/>
+      <w:numFmt w:val="bullet"/>
+      <w:lvlText w:val=""/>
+      <w:lvlJc w:val="left"/>
+      <w:pPr>
+        <w:ind w:left="4320" w:hanging="360"/>
+      </w:pPr>
+      <w:rPr>
+        <w:rFonts w:ascii="Wingdings" w:hAnsi="Wingdings" w:hint="default"/>
+      </w:rPr>
+    </w:lvl>
+    <w:lvl w:ilvl="6" w:tplc="0C0A0001" w:tentative="1">
+      <w:start w:val="1"/>
+      <w:numFmt w:val="bullet"/>
+      <w:lvlText w:val=""/>
+      <w:lvlJc w:val="left"/>
+      <w:pPr>
+        <w:ind w:left="5040" w:hanging="360"/>
+      </w:pPr>
+      <w:rPr>
+        <w:rFonts w:ascii="Symbol" w:hAnsi="Symbol" w:hint="default"/>
+      </w:rPr>
+    </w:lvl>
+    <w:lvl w:ilvl="7" w:tplc="0C0A0003" w:tentative="1">
+      <w:start w:val="1"/>
+      <w:numFmt w:val="bullet"/>
+      <w:lvlText w:val="o"/>
+      <w:lvlJc w:val="left"/>
+      <w:pPr>
+        <w:ind w:left="5760" w:hanging="360"/>
+      </w:pPr>
+      <w:rPr>
+        <w:rFonts w:ascii="Courier New" w:hAnsi="Courier New" w:cs="Courier New" w:hint="default"/>
+      </w:rPr>
+    </w:lvl>
+    <w:lvl w:ilvl="8" w:tplc="0C0A0005" w:tentative="1">
+      <w:start w:val="1"/>
+      <w:numFmt w:val="bullet"/>
+      <w:lvlText w:val=""/>
+      <w:lvlJc w:val="left"/>
+      <w:pPr>
+        <w:ind w:left="6480" w:hanging="360"/>
+      </w:pPr>
+      <w:rPr>
+        <w:rFonts w:ascii="Wingdings" w:hAnsi="Wingdings" w:hint="default"/>
+      </w:rPr>
+    </w:lvl>
+  </w:abstractNum>
+  <w:abstractNum w:abstractNumId="4" w15:restartNumberingAfterBreak="0">
     <w:nsid w:val="34CB1F10"/>
     <w:multiLevelType w:val="multilevel"/>
     <w:tmpl w:val="0C0A0025"/>
@@ -1996,8 +3100,484 @@
       </w:pPr>
     </w:lvl>
   </w:abstractNum>
+  <w:abstractNum w:abstractNumId="5" w15:restartNumberingAfterBreak="0">
+    <w:nsid w:val="4C8A01AA"/>
+    <w:multiLevelType w:val="hybridMultilevel"/>
+    <w:tmpl w:val="F984CA60"/>
+    <w:lvl w:ilvl="0" w:tplc="0C0A0001">
+      <w:start w:val="1"/>
+      <w:numFmt w:val="bullet"/>
+      <w:lvlText w:val=""/>
+      <w:lvlJc w:val="left"/>
+      <w:pPr>
+        <w:ind w:left="720" w:hanging="360"/>
+      </w:pPr>
+      <w:rPr>
+        <w:rFonts w:ascii="Symbol" w:hAnsi="Symbol" w:hint="default"/>
+      </w:rPr>
+    </w:lvl>
+    <w:lvl w:ilvl="1" w:tplc="0C0A0003">
+      <w:start w:val="1"/>
+      <w:numFmt w:val="bullet"/>
+      <w:lvlText w:val="o"/>
+      <w:lvlJc w:val="left"/>
+      <w:pPr>
+        <w:ind w:left="1440" w:hanging="360"/>
+      </w:pPr>
+      <w:rPr>
+        <w:rFonts w:ascii="Courier New" w:hAnsi="Courier New" w:cs="Courier New" w:hint="default"/>
+      </w:rPr>
+    </w:lvl>
+    <w:lvl w:ilvl="2" w:tplc="0C0A0005" w:tentative="1">
+      <w:start w:val="1"/>
+      <w:numFmt w:val="bullet"/>
+      <w:lvlText w:val=""/>
+      <w:lvlJc w:val="left"/>
+      <w:pPr>
+        <w:ind w:left="2160" w:hanging="360"/>
+      </w:pPr>
+      <w:rPr>
+        <w:rFonts w:ascii="Wingdings" w:hAnsi="Wingdings" w:hint="default"/>
+      </w:rPr>
+    </w:lvl>
+    <w:lvl w:ilvl="3" w:tplc="0C0A0001" w:tentative="1">
+      <w:start w:val="1"/>
+      <w:numFmt w:val="bullet"/>
+      <w:lvlText w:val=""/>
+      <w:lvlJc w:val="left"/>
+      <w:pPr>
+        <w:ind w:left="2880" w:hanging="360"/>
+      </w:pPr>
+      <w:rPr>
+        <w:rFonts w:ascii="Symbol" w:hAnsi="Symbol" w:hint="default"/>
+      </w:rPr>
+    </w:lvl>
+    <w:lvl w:ilvl="4" w:tplc="0C0A0003" w:tentative="1">
+      <w:start w:val="1"/>
+      <w:numFmt w:val="bullet"/>
+      <w:lvlText w:val="o"/>
+      <w:lvlJc w:val="left"/>
+      <w:pPr>
+        <w:ind w:left="3600" w:hanging="360"/>
+      </w:pPr>
+      <w:rPr>
+        <w:rFonts w:ascii="Courier New" w:hAnsi="Courier New" w:cs="Courier New" w:hint="default"/>
+      </w:rPr>
+    </w:lvl>
+    <w:lvl w:ilvl="5" w:tplc="0C0A0005" w:tentative="1">
+      <w:start w:val="1"/>
+      <w:numFmt w:val="bullet"/>
+      <w:lvlText w:val=""/>
+      <w:lvlJc w:val="left"/>
+      <w:pPr>
+        <w:ind w:left="4320" w:hanging="360"/>
+      </w:pPr>
+      <w:rPr>
+        <w:rFonts w:ascii="Wingdings" w:hAnsi="Wingdings" w:hint="default"/>
+      </w:rPr>
+    </w:lvl>
+    <w:lvl w:ilvl="6" w:tplc="0C0A0001" w:tentative="1">
+      <w:start w:val="1"/>
+      <w:numFmt w:val="bullet"/>
+      <w:lvlText w:val=""/>
+      <w:lvlJc w:val="left"/>
+      <w:pPr>
+        <w:ind w:left="5040" w:hanging="360"/>
+      </w:pPr>
+      <w:rPr>
+        <w:rFonts w:ascii="Symbol" w:hAnsi="Symbol" w:hint="default"/>
+      </w:rPr>
+    </w:lvl>
+    <w:lvl w:ilvl="7" w:tplc="0C0A0003" w:tentative="1">
+      <w:start w:val="1"/>
+      <w:numFmt w:val="bullet"/>
+      <w:lvlText w:val="o"/>
+      <w:lvlJc w:val="left"/>
+      <w:pPr>
+        <w:ind w:left="5760" w:hanging="360"/>
+      </w:pPr>
+      <w:rPr>
+        <w:rFonts w:ascii="Courier New" w:hAnsi="Courier New" w:cs="Courier New" w:hint="default"/>
+      </w:rPr>
+    </w:lvl>
+    <w:lvl w:ilvl="8" w:tplc="0C0A0005" w:tentative="1">
+      <w:start w:val="1"/>
+      <w:numFmt w:val="bullet"/>
+      <w:lvlText w:val=""/>
+      <w:lvlJc w:val="left"/>
+      <w:pPr>
+        <w:ind w:left="6480" w:hanging="360"/>
+      </w:pPr>
+      <w:rPr>
+        <w:rFonts w:ascii="Wingdings" w:hAnsi="Wingdings" w:hint="default"/>
+      </w:rPr>
+    </w:lvl>
+  </w:abstractNum>
+  <w:abstractNum w:abstractNumId="6" w15:restartNumberingAfterBreak="0">
+    <w:nsid w:val="4E585648"/>
+    <w:multiLevelType w:val="hybridMultilevel"/>
+    <w:tmpl w:val="A2D67EDE"/>
+    <w:lvl w:ilvl="0" w:tplc="0C0A0001">
+      <w:start w:val="1"/>
+      <w:numFmt w:val="bullet"/>
+      <w:lvlText w:val=""/>
+      <w:lvlJc w:val="left"/>
+      <w:pPr>
+        <w:ind w:left="720" w:hanging="360"/>
+      </w:pPr>
+      <w:rPr>
+        <w:rFonts w:ascii="Symbol" w:hAnsi="Symbol" w:hint="default"/>
+      </w:rPr>
+    </w:lvl>
+    <w:lvl w:ilvl="1" w:tplc="0C0A0003" w:tentative="1">
+      <w:start w:val="1"/>
+      <w:numFmt w:val="bullet"/>
+      <w:lvlText w:val="o"/>
+      <w:lvlJc w:val="left"/>
+      <w:pPr>
+        <w:ind w:left="1440" w:hanging="360"/>
+      </w:pPr>
+      <w:rPr>
+        <w:rFonts w:ascii="Courier New" w:hAnsi="Courier New" w:cs="Courier New" w:hint="default"/>
+      </w:rPr>
+    </w:lvl>
+    <w:lvl w:ilvl="2" w:tplc="0C0A0005" w:tentative="1">
+      <w:start w:val="1"/>
+      <w:numFmt w:val="bullet"/>
+      <w:lvlText w:val=""/>
+      <w:lvlJc w:val="left"/>
+      <w:pPr>
+        <w:ind w:left="2160" w:hanging="360"/>
+      </w:pPr>
+      <w:rPr>
+        <w:rFonts w:ascii="Wingdings" w:hAnsi="Wingdings" w:hint="default"/>
+      </w:rPr>
+    </w:lvl>
+    <w:lvl w:ilvl="3" w:tplc="0C0A0001" w:tentative="1">
+      <w:start w:val="1"/>
+      <w:numFmt w:val="bullet"/>
+      <w:lvlText w:val=""/>
+      <w:lvlJc w:val="left"/>
+      <w:pPr>
+        <w:ind w:left="2880" w:hanging="360"/>
+      </w:pPr>
+      <w:rPr>
+        <w:rFonts w:ascii="Symbol" w:hAnsi="Symbol" w:hint="default"/>
+      </w:rPr>
+    </w:lvl>
+    <w:lvl w:ilvl="4" w:tplc="0C0A0003" w:tentative="1">
+      <w:start w:val="1"/>
+      <w:numFmt w:val="bullet"/>
+      <w:lvlText w:val="o"/>
+      <w:lvlJc w:val="left"/>
+      <w:pPr>
+        <w:ind w:left="3600" w:hanging="360"/>
+      </w:pPr>
+      <w:rPr>
+        <w:rFonts w:ascii="Courier New" w:hAnsi="Courier New" w:cs="Courier New" w:hint="default"/>
+      </w:rPr>
+    </w:lvl>
+    <w:lvl w:ilvl="5" w:tplc="0C0A0005" w:tentative="1">
+      <w:start w:val="1"/>
+      <w:numFmt w:val="bullet"/>
+      <w:lvlText w:val=""/>
+      <w:lvlJc w:val="left"/>
+      <w:pPr>
+        <w:ind w:left="4320" w:hanging="360"/>
+      </w:pPr>
+      <w:rPr>
+        <w:rFonts w:ascii="Wingdings" w:hAnsi="Wingdings" w:hint="default"/>
+      </w:rPr>
+    </w:lvl>
+    <w:lvl w:ilvl="6" w:tplc="0C0A0001" w:tentative="1">
+      <w:start w:val="1"/>
+      <w:numFmt w:val="bullet"/>
+      <w:lvlText w:val=""/>
+      <w:lvlJc w:val="left"/>
+      <w:pPr>
+        <w:ind w:left="5040" w:hanging="360"/>
+      </w:pPr>
+      <w:rPr>
+        <w:rFonts w:ascii="Symbol" w:hAnsi="Symbol" w:hint="default"/>
+      </w:rPr>
+    </w:lvl>
+    <w:lvl w:ilvl="7" w:tplc="0C0A0003" w:tentative="1">
+      <w:start w:val="1"/>
+      <w:numFmt w:val="bullet"/>
+      <w:lvlText w:val="o"/>
+      <w:lvlJc w:val="left"/>
+      <w:pPr>
+        <w:ind w:left="5760" w:hanging="360"/>
+      </w:pPr>
+      <w:rPr>
+        <w:rFonts w:ascii="Courier New" w:hAnsi="Courier New" w:cs="Courier New" w:hint="default"/>
+      </w:rPr>
+    </w:lvl>
+    <w:lvl w:ilvl="8" w:tplc="0C0A0005" w:tentative="1">
+      <w:start w:val="1"/>
+      <w:numFmt w:val="bullet"/>
+      <w:lvlText w:val=""/>
+      <w:lvlJc w:val="left"/>
+      <w:pPr>
+        <w:ind w:left="6480" w:hanging="360"/>
+      </w:pPr>
+      <w:rPr>
+        <w:rFonts w:ascii="Wingdings" w:hAnsi="Wingdings" w:hint="default"/>
+      </w:rPr>
+    </w:lvl>
+  </w:abstractNum>
+  <w:abstractNum w:abstractNumId="7" w15:restartNumberingAfterBreak="0">
+    <w:nsid w:val="705A7D83"/>
+    <w:multiLevelType w:val="hybridMultilevel"/>
+    <w:tmpl w:val="B4B2A800"/>
+    <w:lvl w:ilvl="0" w:tplc="0C0A0001">
+      <w:start w:val="1"/>
+      <w:numFmt w:val="bullet"/>
+      <w:lvlText w:val=""/>
+      <w:lvlJc w:val="left"/>
+      <w:pPr>
+        <w:ind w:left="720" w:hanging="360"/>
+      </w:pPr>
+      <w:rPr>
+        <w:rFonts w:ascii="Symbol" w:hAnsi="Symbol" w:hint="default"/>
+      </w:rPr>
+    </w:lvl>
+    <w:lvl w:ilvl="1" w:tplc="0C0A0003" w:tentative="1">
+      <w:start w:val="1"/>
+      <w:numFmt w:val="bullet"/>
+      <w:lvlText w:val="o"/>
+      <w:lvlJc w:val="left"/>
+      <w:pPr>
+        <w:ind w:left="1440" w:hanging="360"/>
+      </w:pPr>
+      <w:rPr>
+        <w:rFonts w:ascii="Courier New" w:hAnsi="Courier New" w:cs="Courier New" w:hint="default"/>
+      </w:rPr>
+    </w:lvl>
+    <w:lvl w:ilvl="2" w:tplc="0C0A0005" w:tentative="1">
+      <w:start w:val="1"/>
+      <w:numFmt w:val="bullet"/>
+      <w:lvlText w:val=""/>
+      <w:lvlJc w:val="left"/>
+      <w:pPr>
+        <w:ind w:left="2160" w:hanging="360"/>
+      </w:pPr>
+      <w:rPr>
+        <w:rFonts w:ascii="Wingdings" w:hAnsi="Wingdings" w:hint="default"/>
+      </w:rPr>
+    </w:lvl>
+    <w:lvl w:ilvl="3" w:tplc="0C0A0001" w:tentative="1">
+      <w:start w:val="1"/>
+      <w:numFmt w:val="bullet"/>
+      <w:lvlText w:val=""/>
+      <w:lvlJc w:val="left"/>
+      <w:pPr>
+        <w:ind w:left="2880" w:hanging="360"/>
+      </w:pPr>
+      <w:rPr>
+        <w:rFonts w:ascii="Symbol" w:hAnsi="Symbol" w:hint="default"/>
+      </w:rPr>
+    </w:lvl>
+    <w:lvl w:ilvl="4" w:tplc="0C0A0003" w:tentative="1">
+      <w:start w:val="1"/>
+      <w:numFmt w:val="bullet"/>
+      <w:lvlText w:val="o"/>
+      <w:lvlJc w:val="left"/>
+      <w:pPr>
+        <w:ind w:left="3600" w:hanging="360"/>
+      </w:pPr>
+      <w:rPr>
+        <w:rFonts w:ascii="Courier New" w:hAnsi="Courier New" w:cs="Courier New" w:hint="default"/>
+      </w:rPr>
+    </w:lvl>
+    <w:lvl w:ilvl="5" w:tplc="0C0A0005" w:tentative="1">
+      <w:start w:val="1"/>
+      <w:numFmt w:val="bullet"/>
+      <w:lvlText w:val=""/>
+      <w:lvlJc w:val="left"/>
+      <w:pPr>
+        <w:ind w:left="4320" w:hanging="360"/>
+      </w:pPr>
+      <w:rPr>
+        <w:rFonts w:ascii="Wingdings" w:hAnsi="Wingdings" w:hint="default"/>
+      </w:rPr>
+    </w:lvl>
+    <w:lvl w:ilvl="6" w:tplc="0C0A0001" w:tentative="1">
+      <w:start w:val="1"/>
+      <w:numFmt w:val="bullet"/>
+      <w:lvlText w:val=""/>
+      <w:lvlJc w:val="left"/>
+      <w:pPr>
+        <w:ind w:left="5040" w:hanging="360"/>
+      </w:pPr>
+      <w:rPr>
+        <w:rFonts w:ascii="Symbol" w:hAnsi="Symbol" w:hint="default"/>
+      </w:rPr>
+    </w:lvl>
+    <w:lvl w:ilvl="7" w:tplc="0C0A0003" w:tentative="1">
+      <w:start w:val="1"/>
+      <w:numFmt w:val="bullet"/>
+      <w:lvlText w:val="o"/>
+      <w:lvlJc w:val="left"/>
+      <w:pPr>
+        <w:ind w:left="5760" w:hanging="360"/>
+      </w:pPr>
+      <w:rPr>
+        <w:rFonts w:ascii="Courier New" w:hAnsi="Courier New" w:cs="Courier New" w:hint="default"/>
+      </w:rPr>
+    </w:lvl>
+    <w:lvl w:ilvl="8" w:tplc="0C0A0005" w:tentative="1">
+      <w:start w:val="1"/>
+      <w:numFmt w:val="bullet"/>
+      <w:lvlText w:val=""/>
+      <w:lvlJc w:val="left"/>
+      <w:pPr>
+        <w:ind w:left="6480" w:hanging="360"/>
+      </w:pPr>
+      <w:rPr>
+        <w:rFonts w:ascii="Wingdings" w:hAnsi="Wingdings" w:hint="default"/>
+      </w:rPr>
+    </w:lvl>
+  </w:abstractNum>
+  <w:abstractNum w:abstractNumId="8" w15:restartNumberingAfterBreak="0">
+    <w:nsid w:val="708749A7"/>
+    <w:multiLevelType w:val="hybridMultilevel"/>
+    <w:tmpl w:val="BD4EC98E"/>
+    <w:lvl w:ilvl="0" w:tplc="0C0A0001">
+      <w:start w:val="1"/>
+      <w:numFmt w:val="bullet"/>
+      <w:lvlText w:val=""/>
+      <w:lvlJc w:val="left"/>
+      <w:pPr>
+        <w:ind w:left="720" w:hanging="360"/>
+      </w:pPr>
+      <w:rPr>
+        <w:rFonts w:ascii="Symbol" w:hAnsi="Symbol" w:hint="default"/>
+      </w:rPr>
+    </w:lvl>
+    <w:lvl w:ilvl="1" w:tplc="0C0A0003" w:tentative="1">
+      <w:start w:val="1"/>
+      <w:numFmt w:val="bullet"/>
+      <w:lvlText w:val="o"/>
+      <w:lvlJc w:val="left"/>
+      <w:pPr>
+        <w:ind w:left="1440" w:hanging="360"/>
+      </w:pPr>
+      <w:rPr>
+        <w:rFonts w:ascii="Courier New" w:hAnsi="Courier New" w:cs="Courier New" w:hint="default"/>
+      </w:rPr>
+    </w:lvl>
+    <w:lvl w:ilvl="2" w:tplc="0C0A0005" w:tentative="1">
+      <w:start w:val="1"/>
+      <w:numFmt w:val="bullet"/>
+      <w:lvlText w:val=""/>
+      <w:lvlJc w:val="left"/>
+      <w:pPr>
+        <w:ind w:left="2160" w:hanging="360"/>
+      </w:pPr>
+      <w:rPr>
+        <w:rFonts w:ascii="Wingdings" w:hAnsi="Wingdings" w:hint="default"/>
+      </w:rPr>
+    </w:lvl>
+    <w:lvl w:ilvl="3" w:tplc="0C0A0001" w:tentative="1">
+      <w:start w:val="1"/>
+      <w:numFmt w:val="bullet"/>
+      <w:lvlText w:val=""/>
+      <w:lvlJc w:val="left"/>
+      <w:pPr>
+        <w:ind w:left="2880" w:hanging="360"/>
+      </w:pPr>
+      <w:rPr>
+        <w:rFonts w:ascii="Symbol" w:hAnsi="Symbol" w:hint="default"/>
+      </w:rPr>
+    </w:lvl>
+    <w:lvl w:ilvl="4" w:tplc="0C0A0003" w:tentative="1">
+      <w:start w:val="1"/>
+      <w:numFmt w:val="bullet"/>
+      <w:lvlText w:val="o"/>
+      <w:lvlJc w:val="left"/>
+      <w:pPr>
+        <w:ind w:left="3600" w:hanging="360"/>
+      </w:pPr>
+      <w:rPr>
+        <w:rFonts w:ascii="Courier New" w:hAnsi="Courier New" w:cs="Courier New" w:hint="default"/>
+      </w:rPr>
+    </w:lvl>
+    <w:lvl w:ilvl="5" w:tplc="0C0A0005" w:tentative="1">
+      <w:start w:val="1"/>
+      <w:numFmt w:val="bullet"/>
+      <w:lvlText w:val=""/>
+      <w:lvlJc w:val="left"/>
+      <w:pPr>
+        <w:ind w:left="4320" w:hanging="360"/>
+      </w:pPr>
+      <w:rPr>
+        <w:rFonts w:ascii="Wingdings" w:hAnsi="Wingdings" w:hint="default"/>
+      </w:rPr>
+    </w:lvl>
+    <w:lvl w:ilvl="6" w:tplc="0C0A0001" w:tentative="1">
+      <w:start w:val="1"/>
+      <w:numFmt w:val="bullet"/>
+      <w:lvlText w:val=""/>
+      <w:lvlJc w:val="left"/>
+      <w:pPr>
+        <w:ind w:left="5040" w:hanging="360"/>
+      </w:pPr>
+      <w:rPr>
+        <w:rFonts w:ascii="Symbol" w:hAnsi="Symbol" w:hint="default"/>
+      </w:rPr>
+    </w:lvl>
+    <w:lvl w:ilvl="7" w:tplc="0C0A0003" w:tentative="1">
+      <w:start w:val="1"/>
+      <w:numFmt w:val="bullet"/>
+      <w:lvlText w:val="o"/>
+      <w:lvlJc w:val="left"/>
+      <w:pPr>
+        <w:ind w:left="5760" w:hanging="360"/>
+      </w:pPr>
+      <w:rPr>
+        <w:rFonts w:ascii="Courier New" w:hAnsi="Courier New" w:cs="Courier New" w:hint="default"/>
+      </w:rPr>
+    </w:lvl>
+    <w:lvl w:ilvl="8" w:tplc="0C0A0005" w:tentative="1">
+      <w:start w:val="1"/>
+      <w:numFmt w:val="bullet"/>
+      <w:lvlText w:val=""/>
+      <w:lvlJc w:val="left"/>
+      <w:pPr>
+        <w:ind w:left="6480" w:hanging="360"/>
+      </w:pPr>
+      <w:rPr>
+        <w:rFonts w:ascii="Wingdings" w:hAnsi="Wingdings" w:hint="default"/>
+      </w:rPr>
+    </w:lvl>
+  </w:abstractNum>
   <w:num w:numId="1">
+    <w:abstractNumId w:val="4"/>
+  </w:num>
+  <w:num w:numId="2">
+    <w:abstractNumId w:val="5"/>
+  </w:num>
+  <w:num w:numId="3">
+    <w:abstractNumId w:val="3"/>
+  </w:num>
+  <w:num w:numId="4">
+    <w:abstractNumId w:val="6"/>
+  </w:num>
+  <w:num w:numId="5">
     <w:abstractNumId w:val="0"/>
+  </w:num>
+  <w:num w:numId="6">
+    <w:abstractNumId w:val="1"/>
+  </w:num>
+  <w:num w:numId="7">
+    <w:abstractNumId w:val="2"/>
+  </w:num>
+  <w:num w:numId="8">
+    <w:abstractNumId w:val="8"/>
+  </w:num>
+  <w:num w:numId="9">
+    <w:abstractNumId w:val="7"/>
   </w:num>
 </w:numbering>
 </file>
@@ -2400,6 +3980,7 @@
   <w:style w:type="paragraph" w:default="1" w:styleId="Normal">
     <w:name w:val="Normal"/>
     <w:qFormat/>
+    <w:rsid w:val="00AA5DE5"/>
   </w:style>
   <w:style w:type="paragraph" w:styleId="Ttulo1">
     <w:name w:val="heading 1"/>
@@ -2949,6 +4530,17 @@
       <w:u w:val="single"/>
     </w:rPr>
   </w:style>
+  <w:style w:type="paragraph" w:styleId="Prrafodelista">
+    <w:name w:val="List Paragraph"/>
+    <w:basedOn w:val="Normal"/>
+    <w:uiPriority w:val="34"/>
+    <w:qFormat/>
+    <w:rsid w:val="002109C2"/>
+    <w:pPr>
+      <w:ind w:left="720"/>
+      <w:contextualSpacing/>
+    </w:pPr>
+  </w:style>
 </w:styles>
 </file>
 
